--- a/Resume/Dayan Dias Resume.docx
+++ b/Resume/Dayan Dias Resume.docx
@@ -1,6 +1,6 @@
 
 <file path=word/document.xml><?xml version="1.0" encoding="utf-8"?>
-<w:document xmlns:wpc="http://schemas.microsoft.com/office/word/2010/wordprocessingCanvas" xmlns:cx="http://schemas.microsoft.com/office/drawing/2014/chartex" xmlns:cx1="http://schemas.microsoft.com/office/drawing/2015/9/8/chartex" xmlns:cx2="http://schemas.microsoft.com/office/drawing/2015/10/21/chartex" xmlns:cx3="http://schemas.microsoft.com/office/drawing/2016/5/9/chartex" xmlns:cx4="http://schemas.microsoft.com/office/drawing/2016/5/10/chartex" xmlns:cx5="http://schemas.microsoft.com/office/drawing/2016/5/11/chartex" xmlns:cx6="http://schemas.microsoft.com/office/drawing/2016/5/12/chartex" xmlns:cx7="http://schemas.microsoft.com/office/drawing/2016/5/13/chartex" xmlns:cx8="http://schemas.microsoft.com/office/drawing/2016/5/14/chartex" xmlns:mc="http://schemas.openxmlformats.org/markup-compatibility/2006" xmlns:aink="http://schemas.microsoft.com/office/drawing/2016/ink" xmlns:am3d="http://schemas.microsoft.com/office/drawing/2017/model3d" xmlns:o="urn:schemas-microsoft-com:office:office" xmlns:r="http://schemas.openxmlformats.org/officeDocument/2006/relationships" xmlns:m="http://schemas.openxmlformats.org/officeDocument/2006/math" xmlns:v="urn:schemas-microsoft-com:vml" xmlns:wp14="http://schemas.microsoft.com/office/word/2010/wordprocessingDrawing" xmlns:wp="http://schemas.openxmlformats.org/drawingml/2006/wordprocessingDrawing" xmlns:w10="urn:schemas-microsoft-com:office:word" xmlns:w="http://schemas.openxmlformats.org/wordprocessingml/2006/main" xmlns:w14="http://schemas.microsoft.com/office/word/2010/wordml" xmlns:w15="http://schemas.microsoft.com/office/word/2012/wordml" xmlns:w16cid="http://schemas.microsoft.com/office/word/2016/wordml/cid" xmlns:w16se="http://schemas.microsoft.com/office/word/2015/wordml/symex" xmlns:wpg="http://schemas.microsoft.com/office/word/2010/wordprocessingGroup" xmlns:wpi="http://schemas.microsoft.com/office/word/2010/wordprocessingInk" xmlns:wne="http://schemas.microsoft.com/office/word/2006/wordml" xmlns:wps="http://schemas.microsoft.com/office/word/2010/wordprocessingShape" mc:Ignorable="w14 w15 w16se w16cid wp14">
+<w:document xmlns:wpc="http://schemas.microsoft.com/office/word/2010/wordprocessingCanvas" xmlns:cx="http://schemas.microsoft.com/office/drawing/2014/chartex" xmlns:cx1="http://schemas.microsoft.com/office/drawing/2015/9/8/chartex" xmlns:cx2="http://schemas.microsoft.com/office/drawing/2015/10/21/chartex" xmlns:cx3="http://schemas.microsoft.com/office/drawing/2016/5/9/chartex" xmlns:cx4="http://schemas.microsoft.com/office/drawing/2016/5/10/chartex" xmlns:cx5="http://schemas.microsoft.com/office/drawing/2016/5/11/chartex" xmlns:cx6="http://schemas.microsoft.com/office/drawing/2016/5/12/chartex" xmlns:cx7="http://schemas.microsoft.com/office/drawing/2016/5/13/chartex" xmlns:cx8="http://schemas.microsoft.com/office/drawing/2016/5/14/chartex" xmlns:mc="http://schemas.openxmlformats.org/markup-compatibility/2006" xmlns:aink="http://schemas.microsoft.com/office/drawing/2016/ink" xmlns:am3d="http://schemas.microsoft.com/office/drawing/2017/model3d" xmlns:o="urn:schemas-microsoft-com:office:office" xmlns:r="http://schemas.openxmlformats.org/officeDocument/2006/relationships" xmlns:m="http://schemas.openxmlformats.org/officeDocument/2006/math" xmlns:v="urn:schemas-microsoft-com:vml" xmlns:wp14="http://schemas.microsoft.com/office/word/2010/wordprocessingDrawing" xmlns:wp="http://schemas.openxmlformats.org/drawingml/2006/wordprocessingDrawing" xmlns:w10="urn:schemas-microsoft-com:office:word" xmlns:w="http://schemas.openxmlformats.org/wordprocessingml/2006/main" xmlns:w14="http://schemas.microsoft.com/office/word/2010/wordml" xmlns:w15="http://schemas.microsoft.com/office/word/2012/wordml" xmlns:w16cex="http://schemas.microsoft.com/office/word/2018/wordml/cex" xmlns:w16cid="http://schemas.microsoft.com/office/word/2016/wordml/cid" xmlns:w16="http://schemas.microsoft.com/office/word/2018/wordml" xmlns:w16se="http://schemas.microsoft.com/office/word/2015/wordml/symex" xmlns:wpg="http://schemas.microsoft.com/office/word/2010/wordprocessingGroup" xmlns:wpi="http://schemas.microsoft.com/office/word/2010/wordprocessingInk" xmlns:wne="http://schemas.microsoft.com/office/word/2006/wordml" xmlns:wps="http://schemas.microsoft.com/office/word/2010/wordprocessingShape" mc:Ignorable="w14 w15 w16se w16cid w16 w16cex wp14">
   <w:body>
     <w:p>
       <w:pPr>
@@ -1159,6 +1159,14 @@
           <w:szCs w:val="20"/>
         </w:rPr>
         <w:t>, CSS, XML</w:t>
+      </w:r>
+      <w:r>
+        <w:rPr>
+          <w:rFonts w:asciiTheme="majorHAnsi" w:hAnsiTheme="majorHAnsi" w:cs="Times New Roman"/>
+          <w:sz w:val="20"/>
+          <w:szCs w:val="20"/>
+        </w:rPr>
+        <w:t>, JSON, AJAX</w:t>
       </w:r>
     </w:p>
     <w:p>
@@ -2379,8 +2387,6 @@
         </w:rPr>
         <w:t>more than</w:t>
       </w:r>
-      <w:bookmarkStart w:id="1" w:name="_GoBack"/>
-      <w:bookmarkEnd w:id="1"/>
       <w:r>
         <w:rPr>
           <w:rFonts w:asciiTheme="majorHAnsi" w:hAnsiTheme="majorHAnsi"/>
@@ -2813,7 +2819,7 @@
 </file>
 
 <file path=word/endnotes.xml><?xml version="1.0" encoding="utf-8"?>
-<w:endnotes xmlns:wpc="http://schemas.microsoft.com/office/word/2010/wordprocessingCanvas" xmlns:cx="http://schemas.microsoft.com/office/drawing/2014/chartex" xmlns:cx1="http://schemas.microsoft.com/office/drawing/2015/9/8/chartex" xmlns:cx2="http://schemas.microsoft.com/office/drawing/2015/10/21/chartex" xmlns:cx3="http://schemas.microsoft.com/office/drawing/2016/5/9/chartex" xmlns:cx4="http://schemas.microsoft.com/office/drawing/2016/5/10/chartex" xmlns:cx5="http://schemas.microsoft.com/office/drawing/2016/5/11/chartex" xmlns:cx6="http://schemas.microsoft.com/office/drawing/2016/5/12/chartex" xmlns:cx7="http://schemas.microsoft.com/office/drawing/2016/5/13/chartex" xmlns:cx8="http://schemas.microsoft.com/office/drawing/2016/5/14/chartex" xmlns:mc="http://schemas.openxmlformats.org/markup-compatibility/2006" xmlns:aink="http://schemas.microsoft.com/office/drawing/2016/ink" xmlns:am3d="http://schemas.microsoft.com/office/drawing/2017/model3d" xmlns:o="urn:schemas-microsoft-com:office:office" xmlns:r="http://schemas.openxmlformats.org/officeDocument/2006/relationships" xmlns:m="http://schemas.openxmlformats.org/officeDocument/2006/math" xmlns:v="urn:schemas-microsoft-com:vml" xmlns:wp14="http://schemas.microsoft.com/office/word/2010/wordprocessingDrawing" xmlns:wp="http://schemas.openxmlformats.org/drawingml/2006/wordprocessingDrawing" xmlns:w10="urn:schemas-microsoft-com:office:word" xmlns:w="http://schemas.openxmlformats.org/wordprocessingml/2006/main" xmlns:w14="http://schemas.microsoft.com/office/word/2010/wordml" xmlns:w15="http://schemas.microsoft.com/office/word/2012/wordml" xmlns:w16cid="http://schemas.microsoft.com/office/word/2016/wordml/cid" xmlns:w16se="http://schemas.microsoft.com/office/word/2015/wordml/symex" xmlns:wpg="http://schemas.microsoft.com/office/word/2010/wordprocessingGroup" xmlns:wpi="http://schemas.microsoft.com/office/word/2010/wordprocessingInk" xmlns:wne="http://schemas.microsoft.com/office/word/2006/wordml" xmlns:wps="http://schemas.microsoft.com/office/word/2010/wordprocessingShape" mc:Ignorable="w14 w15 w16se w16cid wp14">
+<w:endnotes xmlns:wpc="http://schemas.microsoft.com/office/word/2010/wordprocessingCanvas" xmlns:cx="http://schemas.microsoft.com/office/drawing/2014/chartex" xmlns:cx1="http://schemas.microsoft.com/office/drawing/2015/9/8/chartex" xmlns:cx2="http://schemas.microsoft.com/office/drawing/2015/10/21/chartex" xmlns:cx3="http://schemas.microsoft.com/office/drawing/2016/5/9/chartex" xmlns:cx4="http://schemas.microsoft.com/office/drawing/2016/5/10/chartex" xmlns:cx5="http://schemas.microsoft.com/office/drawing/2016/5/11/chartex" xmlns:cx6="http://schemas.microsoft.com/office/drawing/2016/5/12/chartex" xmlns:cx7="http://schemas.microsoft.com/office/drawing/2016/5/13/chartex" xmlns:cx8="http://schemas.microsoft.com/office/drawing/2016/5/14/chartex" xmlns:mc="http://schemas.openxmlformats.org/markup-compatibility/2006" xmlns:aink="http://schemas.microsoft.com/office/drawing/2016/ink" xmlns:am3d="http://schemas.microsoft.com/office/drawing/2017/model3d" xmlns:o="urn:schemas-microsoft-com:office:office" xmlns:r="http://schemas.openxmlformats.org/officeDocument/2006/relationships" xmlns:m="http://schemas.openxmlformats.org/officeDocument/2006/math" xmlns:v="urn:schemas-microsoft-com:vml" xmlns:wp14="http://schemas.microsoft.com/office/word/2010/wordprocessingDrawing" xmlns:wp="http://schemas.openxmlformats.org/drawingml/2006/wordprocessingDrawing" xmlns:w10="urn:schemas-microsoft-com:office:word" xmlns:w="http://schemas.openxmlformats.org/wordprocessingml/2006/main" xmlns:w14="http://schemas.microsoft.com/office/word/2010/wordml" xmlns:w15="http://schemas.microsoft.com/office/word/2012/wordml" xmlns:w16cex="http://schemas.microsoft.com/office/word/2018/wordml/cex" xmlns:w16cid="http://schemas.microsoft.com/office/word/2016/wordml/cid" xmlns:w16="http://schemas.microsoft.com/office/word/2018/wordml" xmlns:w16se="http://schemas.microsoft.com/office/word/2015/wordml/symex" xmlns:wpg="http://schemas.microsoft.com/office/word/2010/wordprocessingGroup" xmlns:wpi="http://schemas.microsoft.com/office/word/2010/wordprocessingInk" xmlns:wne="http://schemas.microsoft.com/office/word/2006/wordml" xmlns:wps="http://schemas.microsoft.com/office/word/2010/wordprocessingShape" mc:Ignorable="w14 w15 w16se w16cid w16 w16cex wp14">
   <w:endnote w:type="separator" w:id="-1">
     <w:p>
       <w:r>
@@ -2832,7 +2838,7 @@
 </file>
 
 <file path=word/footnotes.xml><?xml version="1.0" encoding="utf-8"?>
-<w:footnotes xmlns:wpc="http://schemas.microsoft.com/office/word/2010/wordprocessingCanvas" xmlns:cx="http://schemas.microsoft.com/office/drawing/2014/chartex" xmlns:cx1="http://schemas.microsoft.com/office/drawing/2015/9/8/chartex" xmlns:cx2="http://schemas.microsoft.com/office/drawing/2015/10/21/chartex" xmlns:cx3="http://schemas.microsoft.com/office/drawing/2016/5/9/chartex" xmlns:cx4="http://schemas.microsoft.com/office/drawing/2016/5/10/chartex" xmlns:cx5="http://schemas.microsoft.com/office/drawing/2016/5/11/chartex" xmlns:cx6="http://schemas.microsoft.com/office/drawing/2016/5/12/chartex" xmlns:cx7="http://schemas.microsoft.com/office/drawing/2016/5/13/chartex" xmlns:cx8="http://schemas.microsoft.com/office/drawing/2016/5/14/chartex" xmlns:mc="http://schemas.openxmlformats.org/markup-compatibility/2006" xmlns:aink="http://schemas.microsoft.com/office/drawing/2016/ink" xmlns:am3d="http://schemas.microsoft.com/office/drawing/2017/model3d" xmlns:o="urn:schemas-microsoft-com:office:office" xmlns:r="http://schemas.openxmlformats.org/officeDocument/2006/relationships" xmlns:m="http://schemas.openxmlformats.org/officeDocument/2006/math" xmlns:v="urn:schemas-microsoft-com:vml" xmlns:wp14="http://schemas.microsoft.com/office/word/2010/wordprocessingDrawing" xmlns:wp="http://schemas.openxmlformats.org/drawingml/2006/wordprocessingDrawing" xmlns:w10="urn:schemas-microsoft-com:office:word" xmlns:w="http://schemas.openxmlformats.org/wordprocessingml/2006/main" xmlns:w14="http://schemas.microsoft.com/office/word/2010/wordml" xmlns:w15="http://schemas.microsoft.com/office/word/2012/wordml" xmlns:w16cid="http://schemas.microsoft.com/office/word/2016/wordml/cid" xmlns:w16se="http://schemas.microsoft.com/office/word/2015/wordml/symex" xmlns:wpg="http://schemas.microsoft.com/office/word/2010/wordprocessingGroup" xmlns:wpi="http://schemas.microsoft.com/office/word/2010/wordprocessingInk" xmlns:wne="http://schemas.microsoft.com/office/word/2006/wordml" xmlns:wps="http://schemas.microsoft.com/office/word/2010/wordprocessingShape" mc:Ignorable="w14 w15 w16se w16cid wp14">
+<w:footnotes xmlns:wpc="http://schemas.microsoft.com/office/word/2010/wordprocessingCanvas" xmlns:cx="http://schemas.microsoft.com/office/drawing/2014/chartex" xmlns:cx1="http://schemas.microsoft.com/office/drawing/2015/9/8/chartex" xmlns:cx2="http://schemas.microsoft.com/office/drawing/2015/10/21/chartex" xmlns:cx3="http://schemas.microsoft.com/office/drawing/2016/5/9/chartex" xmlns:cx4="http://schemas.microsoft.com/office/drawing/2016/5/10/chartex" xmlns:cx5="http://schemas.microsoft.com/office/drawing/2016/5/11/chartex" xmlns:cx6="http://schemas.microsoft.com/office/drawing/2016/5/12/chartex" xmlns:cx7="http://schemas.microsoft.com/office/drawing/2016/5/13/chartex" xmlns:cx8="http://schemas.microsoft.com/office/drawing/2016/5/14/chartex" xmlns:mc="http://schemas.openxmlformats.org/markup-compatibility/2006" xmlns:aink="http://schemas.microsoft.com/office/drawing/2016/ink" xmlns:am3d="http://schemas.microsoft.com/office/drawing/2017/model3d" xmlns:o="urn:schemas-microsoft-com:office:office" xmlns:r="http://schemas.openxmlformats.org/officeDocument/2006/relationships" xmlns:m="http://schemas.openxmlformats.org/officeDocument/2006/math" xmlns:v="urn:schemas-microsoft-com:vml" xmlns:wp14="http://schemas.microsoft.com/office/word/2010/wordprocessingDrawing" xmlns:wp="http://schemas.openxmlformats.org/drawingml/2006/wordprocessingDrawing" xmlns:w10="urn:schemas-microsoft-com:office:word" xmlns:w="http://schemas.openxmlformats.org/wordprocessingml/2006/main" xmlns:w14="http://schemas.microsoft.com/office/word/2010/wordml" xmlns:w15="http://schemas.microsoft.com/office/word/2012/wordml" xmlns:w16cex="http://schemas.microsoft.com/office/word/2018/wordml/cex" xmlns:w16cid="http://schemas.microsoft.com/office/word/2016/wordml/cid" xmlns:w16="http://schemas.microsoft.com/office/word/2018/wordml" xmlns:w16se="http://schemas.microsoft.com/office/word/2015/wordml/symex" xmlns:wpg="http://schemas.microsoft.com/office/word/2010/wordprocessingGroup" xmlns:wpi="http://schemas.microsoft.com/office/word/2010/wordprocessingInk" xmlns:wne="http://schemas.microsoft.com/office/word/2006/wordml" xmlns:wps="http://schemas.microsoft.com/office/word/2010/wordprocessingShape" mc:Ignorable="w14 w15 w16se w16cid w16 w16cex wp14">
   <w:footnote w:type="separator" w:id="-1">
     <w:p>
       <w:r>
@@ -2851,7 +2857,7 @@
 </file>
 
 <file path=word/numbering.xml><?xml version="1.0" encoding="utf-8"?>
-<w:numbering xmlns:wpc="http://schemas.microsoft.com/office/word/2010/wordprocessingCanvas" xmlns:cx="http://schemas.microsoft.com/office/drawing/2014/chartex" xmlns:cx1="http://schemas.microsoft.com/office/drawing/2015/9/8/chartex" xmlns:cx2="http://schemas.microsoft.com/office/drawing/2015/10/21/chartex" xmlns:cx3="http://schemas.microsoft.com/office/drawing/2016/5/9/chartex" xmlns:cx4="http://schemas.microsoft.com/office/drawing/2016/5/10/chartex" xmlns:cx5="http://schemas.microsoft.com/office/drawing/2016/5/11/chartex" xmlns:cx6="http://schemas.microsoft.com/office/drawing/2016/5/12/chartex" xmlns:cx7="http://schemas.microsoft.com/office/drawing/2016/5/13/chartex" xmlns:cx8="http://schemas.microsoft.com/office/drawing/2016/5/14/chartex" xmlns:mc="http://schemas.openxmlformats.org/markup-compatibility/2006" xmlns:aink="http://schemas.microsoft.com/office/drawing/2016/ink" xmlns:am3d="http://schemas.microsoft.com/office/drawing/2017/model3d" xmlns:o="urn:schemas-microsoft-com:office:office" xmlns:r="http://schemas.openxmlformats.org/officeDocument/2006/relationships" xmlns:m="http://schemas.openxmlformats.org/officeDocument/2006/math" xmlns:v="urn:schemas-microsoft-com:vml" xmlns:wp14="http://schemas.microsoft.com/office/word/2010/wordprocessingDrawing" xmlns:wp="http://schemas.openxmlformats.org/drawingml/2006/wordprocessingDrawing" xmlns:w10="urn:schemas-microsoft-com:office:word" xmlns:w="http://schemas.openxmlformats.org/wordprocessingml/2006/main" xmlns:w14="http://schemas.microsoft.com/office/word/2010/wordml" xmlns:w15="http://schemas.microsoft.com/office/word/2012/wordml" xmlns:w16cid="http://schemas.microsoft.com/office/word/2016/wordml/cid" xmlns:w16se="http://schemas.microsoft.com/office/word/2015/wordml/symex" xmlns:wpg="http://schemas.microsoft.com/office/word/2010/wordprocessingGroup" xmlns:wpi="http://schemas.microsoft.com/office/word/2010/wordprocessingInk" xmlns:wne="http://schemas.microsoft.com/office/word/2006/wordml" xmlns:wps="http://schemas.microsoft.com/office/word/2010/wordprocessingShape" mc:Ignorable="w14 w15 w16se w16cid wp14">
+<w:numbering xmlns:wpc="http://schemas.microsoft.com/office/word/2010/wordprocessingCanvas" xmlns:cx="http://schemas.microsoft.com/office/drawing/2014/chartex" xmlns:cx1="http://schemas.microsoft.com/office/drawing/2015/9/8/chartex" xmlns:cx2="http://schemas.microsoft.com/office/drawing/2015/10/21/chartex" xmlns:cx3="http://schemas.microsoft.com/office/drawing/2016/5/9/chartex" xmlns:cx4="http://schemas.microsoft.com/office/drawing/2016/5/10/chartex" xmlns:cx5="http://schemas.microsoft.com/office/drawing/2016/5/11/chartex" xmlns:cx6="http://schemas.microsoft.com/office/drawing/2016/5/12/chartex" xmlns:cx7="http://schemas.microsoft.com/office/drawing/2016/5/13/chartex" xmlns:cx8="http://schemas.microsoft.com/office/drawing/2016/5/14/chartex" xmlns:mc="http://schemas.openxmlformats.org/markup-compatibility/2006" xmlns:aink="http://schemas.microsoft.com/office/drawing/2016/ink" xmlns:am3d="http://schemas.microsoft.com/office/drawing/2017/model3d" xmlns:o="urn:schemas-microsoft-com:office:office" xmlns:r="http://schemas.openxmlformats.org/officeDocument/2006/relationships" xmlns:m="http://schemas.openxmlformats.org/officeDocument/2006/math" xmlns:v="urn:schemas-microsoft-com:vml" xmlns:wp14="http://schemas.microsoft.com/office/word/2010/wordprocessingDrawing" xmlns:wp="http://schemas.openxmlformats.org/drawingml/2006/wordprocessingDrawing" xmlns:w10="urn:schemas-microsoft-com:office:word" xmlns:w="http://schemas.openxmlformats.org/wordprocessingml/2006/main" xmlns:w14="http://schemas.microsoft.com/office/word/2010/wordml" xmlns:w15="http://schemas.microsoft.com/office/word/2012/wordml" xmlns:w16cex="http://schemas.microsoft.com/office/word/2018/wordml/cex" xmlns:w16cid="http://schemas.microsoft.com/office/word/2016/wordml/cid" xmlns:w16="http://schemas.microsoft.com/office/word/2018/wordml" xmlns:w16se="http://schemas.microsoft.com/office/word/2015/wordml/symex" xmlns:wpg="http://schemas.microsoft.com/office/word/2010/wordprocessingGroup" xmlns:wpi="http://schemas.microsoft.com/office/word/2010/wordprocessingInk" xmlns:wne="http://schemas.microsoft.com/office/word/2006/wordml" xmlns:wps="http://schemas.microsoft.com/office/word/2010/wordprocessingShape" mc:Ignorable="w14 w15 w16se w16cid w16 w16cex wp14">
   <w:abstractNum w:abstractNumId="0" w15:restartNumberingAfterBreak="0">
     <w:nsid w:val="00000001"/>
     <w:multiLevelType w:val="hybridMultilevel"/>
@@ -7323,7 +7329,7 @@
 </file>
 
 <file path=word/styles.xml><?xml version="1.0" encoding="utf-8"?>
-<w:styles xmlns:mc="http://schemas.openxmlformats.org/markup-compatibility/2006" xmlns:r="http://schemas.openxmlformats.org/officeDocument/2006/relationships" xmlns:w="http://schemas.openxmlformats.org/wordprocessingml/2006/main" xmlns:w14="http://schemas.microsoft.com/office/word/2010/wordml" xmlns:w15="http://schemas.microsoft.com/office/word/2012/wordml" xmlns:w16cid="http://schemas.microsoft.com/office/word/2016/wordml/cid" xmlns:w16se="http://schemas.microsoft.com/office/word/2015/wordml/symex" mc:Ignorable="w14 w15 w16se w16cid">
+<w:styles xmlns:mc="http://schemas.openxmlformats.org/markup-compatibility/2006" xmlns:r="http://schemas.openxmlformats.org/officeDocument/2006/relationships" xmlns:w="http://schemas.openxmlformats.org/wordprocessingml/2006/main" xmlns:w14="http://schemas.microsoft.com/office/word/2010/wordml" xmlns:w15="http://schemas.microsoft.com/office/word/2012/wordml" xmlns:w16cex="http://schemas.microsoft.com/office/word/2018/wordml/cex" xmlns:w16cid="http://schemas.microsoft.com/office/word/2016/wordml/cid" xmlns:w16="http://schemas.microsoft.com/office/word/2018/wordml" xmlns:w16se="http://schemas.microsoft.com/office/word/2015/wordml/symex" mc:Ignorable="w14 w15 w16se w16cid w16 w16cex">
   <w:docDefaults>
     <w:rPrDefault>
       <w:rPr>
@@ -8271,12 +8277,6 @@
 </file>
 
 <file path=customXml/item1.xml><?xml version="1.0" encoding="utf-8"?>
-<p:properties xmlns:p="http://schemas.microsoft.com/office/2006/metadata/properties" xmlns:xsi="http://www.w3.org/2001/XMLSchema-instance" xmlns:pc="http://schemas.microsoft.com/office/infopath/2007/PartnerControls">
-  <documentManagement/>
-</p:properties>
-</file>
-
-<file path=customXml/item2.xml><?xml version="1.0" encoding="utf-8"?>
 <?mso-contentType ?>
 <FormTemplates xmlns="http://schemas.microsoft.com/sharepoint/v3/contenttype/forms">
   <Display>DocumentLibraryForm</Display>
@@ -8285,7 +8285,17 @@
 </FormTemplates>
 </file>
 
+<file path=customXml/item2.xml><?xml version="1.0" encoding="utf-8"?>
+<p:properties xmlns:p="http://schemas.microsoft.com/office/2006/metadata/properties" xmlns:xsi="http://www.w3.org/2001/XMLSchema-instance" xmlns:pc="http://schemas.microsoft.com/office/infopath/2007/PartnerControls">
+  <documentManagement/>
+</p:properties>
+</file>
+
 <file path=customXml/item3.xml><?xml version="1.0" encoding="utf-8"?>
+<b:Sources xmlns:b="http://schemas.openxmlformats.org/officeDocument/2006/bibliography" xmlns="http://schemas.openxmlformats.org/officeDocument/2006/bibliography" SelectedStyle="/APA.XSL" StyleName="APA"/>
+</file>
+
+<file path=customXml/item4.xml><?xml version="1.0" encoding="utf-8"?>
 <ct:contentTypeSchema xmlns:ct="http://schemas.microsoft.com/office/2006/metadata/contentType" xmlns:ma="http://schemas.microsoft.com/office/2006/metadata/properties/metaAttributes" ct:_="" ma:_="" ma:contentTypeName="Document" ma:contentTypeID="0x010100D56973C1ECD5C144BC4AD55CD0BCEBF8" ma:contentTypeVersion="13" ma:contentTypeDescription="Create a new document." ma:contentTypeScope="" ma:versionID="9482a7b02c95ea83cc25a6a9fc0dbbd3">
   <xsd:schema xmlns:xsd="http://www.w3.org/2001/XMLSchema" xmlns:xs="http://www.w3.org/2001/XMLSchema" xmlns:p="http://schemas.microsoft.com/office/2006/metadata/properties" xmlns:ns3="ffbee77c-aa85-48ef-a695-9156860c737b" xmlns:ns4="f6568312-9e2c-41ce-afbe-fbf4ad399b15" targetNamespace="http://schemas.microsoft.com/office/2006/metadata/properties" ma:root="true" ma:fieldsID="5fd55b88cef5e5b277af74121c2e76f8" ns3:_="" ns4:_="">
     <xsd:import namespace="ffbee77c-aa85-48ef-a695-9156860c737b"/>
@@ -8508,11 +8518,15 @@
 </ct:contentTypeSchema>
 </file>
 
-<file path=customXml/item4.xml><?xml version="1.0" encoding="utf-8"?>
-<b:Sources xmlns:b="http://schemas.openxmlformats.org/officeDocument/2006/bibliography" xmlns="http://schemas.openxmlformats.org/officeDocument/2006/bibliography" SelectedStyle="/APA.XSL" StyleName="APA"/>
+<file path=customXml/itemProps1.xml><?xml version="1.0" encoding="utf-8"?>
+<ds:datastoreItem xmlns:ds="http://schemas.openxmlformats.org/officeDocument/2006/customXml" ds:itemID="{095F34C9-5EF7-442E-909C-574207E3C9CD}">
+  <ds:schemaRefs>
+    <ds:schemaRef ds:uri="http://schemas.microsoft.com/sharepoint/v3/contenttype/forms"/>
+  </ds:schemaRefs>
+</ds:datastoreItem>
 </file>
 
-<file path=customXml/itemProps1.xml><?xml version="1.0" encoding="utf-8"?>
+<file path=customXml/itemProps2.xml><?xml version="1.0" encoding="utf-8"?>
 <ds:datastoreItem xmlns:ds="http://schemas.openxmlformats.org/officeDocument/2006/customXml" ds:itemID="{85FD6F00-F946-4051-8690-2860BCE42803}">
   <ds:schemaRefs>
     <ds:schemaRef ds:uri="http://schemas.microsoft.com/office/2006/metadata/properties"/>
@@ -8521,15 +8535,15 @@
 </ds:datastoreItem>
 </file>
 
-<file path=customXml/itemProps2.xml><?xml version="1.0" encoding="utf-8"?>
-<ds:datastoreItem xmlns:ds="http://schemas.openxmlformats.org/officeDocument/2006/customXml" ds:itemID="{095F34C9-5EF7-442E-909C-574207E3C9CD}">
+<file path=customXml/itemProps3.xml><?xml version="1.0" encoding="utf-8"?>
+<ds:datastoreItem xmlns:ds="http://schemas.openxmlformats.org/officeDocument/2006/customXml" ds:itemID="{A57B8704-5AB0-4338-9BDB-849D053CEC12}">
   <ds:schemaRefs>
-    <ds:schemaRef ds:uri="http://schemas.microsoft.com/sharepoint/v3/contenttype/forms"/>
+    <ds:schemaRef ds:uri="http://schemas.openxmlformats.org/officeDocument/2006/bibliography"/>
   </ds:schemaRefs>
 </ds:datastoreItem>
 </file>
 
-<file path=customXml/itemProps3.xml><?xml version="1.0" encoding="utf-8"?>
+<file path=customXml/itemProps4.xml><?xml version="1.0" encoding="utf-8"?>
 <ds:datastoreItem xmlns:ds="http://schemas.openxmlformats.org/officeDocument/2006/customXml" ds:itemID="{F128BE20-D469-4AAF-A1B1-A52909A5CF09}">
   <ds:schemaRefs>
     <ds:schemaRef ds:uri="http://schemas.microsoft.com/office/2006/metadata/contentType"/>
@@ -8546,12 +8560,4 @@
     <ds:schemaRef ds:uri="http://schemas.microsoft.com/internal/obd"/>
   </ds:schemaRefs>
 </ds:datastoreItem>
-</file>
-
-<file path=customXml/itemProps4.xml><?xml version="1.0" encoding="utf-8"?>
-<ds:datastoreItem xmlns:ds="http://schemas.openxmlformats.org/officeDocument/2006/customXml" ds:itemID="{A57B8704-5AB0-4338-9BDB-849D053CEC12}">
-  <ds:schemaRefs>
-    <ds:schemaRef ds:uri="http://schemas.openxmlformats.org/officeDocument/2006/bibliography"/>
-  </ds:schemaRefs>
-</ds:datastoreItem>
 </file>
--- a/Resume/Dayan Dias Resume.docx
+++ b/Resume/Dayan Dias Resume.docx
@@ -20,7 +20,7 @@
           <w:sz w:val="28"/>
           <w:szCs w:val="28"/>
         </w:rPr>
-        <w:t>Athauda Arachchige Dayan Madushanka Dias</w:t>
+        <w:t>Dayan Madushanka Dias</w:t>
       </w:r>
     </w:p>
     <w:p>
@@ -8277,6 +8277,12 @@
 </file>
 
 <file path=customXml/item1.xml><?xml version="1.0" encoding="utf-8"?>
+<p:properties xmlns:p="http://schemas.microsoft.com/office/2006/metadata/properties" xmlns:xsi="http://www.w3.org/2001/XMLSchema-instance" xmlns:pc="http://schemas.microsoft.com/office/infopath/2007/PartnerControls">
+  <documentManagement/>
+</p:properties>
+</file>
+
+<file path=customXml/item2.xml><?xml version="1.0" encoding="utf-8"?>
 <?mso-contentType ?>
 <FormTemplates xmlns="http://schemas.microsoft.com/sharepoint/v3/contenttype/forms">
   <Display>DocumentLibraryForm</Display>
@@ -8285,17 +8291,7 @@
 </FormTemplates>
 </file>
 
-<file path=customXml/item2.xml><?xml version="1.0" encoding="utf-8"?>
-<p:properties xmlns:p="http://schemas.microsoft.com/office/2006/metadata/properties" xmlns:xsi="http://www.w3.org/2001/XMLSchema-instance" xmlns:pc="http://schemas.microsoft.com/office/infopath/2007/PartnerControls">
-  <documentManagement/>
-</p:properties>
-</file>
-
 <file path=customXml/item3.xml><?xml version="1.0" encoding="utf-8"?>
-<b:Sources xmlns:b="http://schemas.openxmlformats.org/officeDocument/2006/bibliography" xmlns="http://schemas.openxmlformats.org/officeDocument/2006/bibliography" SelectedStyle="/APA.XSL" StyleName="APA"/>
-</file>
-
-<file path=customXml/item4.xml><?xml version="1.0" encoding="utf-8"?>
 <ct:contentTypeSchema xmlns:ct="http://schemas.microsoft.com/office/2006/metadata/contentType" xmlns:ma="http://schemas.microsoft.com/office/2006/metadata/properties/metaAttributes" ct:_="" ma:_="" ma:contentTypeName="Document" ma:contentTypeID="0x010100D56973C1ECD5C144BC4AD55CD0BCEBF8" ma:contentTypeVersion="13" ma:contentTypeDescription="Create a new document." ma:contentTypeScope="" ma:versionID="9482a7b02c95ea83cc25a6a9fc0dbbd3">
   <xsd:schema xmlns:xsd="http://www.w3.org/2001/XMLSchema" xmlns:xs="http://www.w3.org/2001/XMLSchema" xmlns:p="http://schemas.microsoft.com/office/2006/metadata/properties" xmlns:ns3="ffbee77c-aa85-48ef-a695-9156860c737b" xmlns:ns4="f6568312-9e2c-41ce-afbe-fbf4ad399b15" targetNamespace="http://schemas.microsoft.com/office/2006/metadata/properties" ma:root="true" ma:fieldsID="5fd55b88cef5e5b277af74121c2e76f8" ns3:_="" ns4:_="">
     <xsd:import namespace="ffbee77c-aa85-48ef-a695-9156860c737b"/>
@@ -8518,15 +8514,11 @@
 </ct:contentTypeSchema>
 </file>
 
-<file path=customXml/itemProps1.xml><?xml version="1.0" encoding="utf-8"?>
-<ds:datastoreItem xmlns:ds="http://schemas.openxmlformats.org/officeDocument/2006/customXml" ds:itemID="{095F34C9-5EF7-442E-909C-574207E3C9CD}">
-  <ds:schemaRefs>
-    <ds:schemaRef ds:uri="http://schemas.microsoft.com/sharepoint/v3/contenttype/forms"/>
-  </ds:schemaRefs>
-</ds:datastoreItem>
+<file path=customXml/item4.xml><?xml version="1.0" encoding="utf-8"?>
+<b:Sources xmlns:b="http://schemas.openxmlformats.org/officeDocument/2006/bibliography" xmlns="http://schemas.openxmlformats.org/officeDocument/2006/bibliography" SelectedStyle="/APA.XSL" StyleName="APA"/>
 </file>
 
-<file path=customXml/itemProps2.xml><?xml version="1.0" encoding="utf-8"?>
+<file path=customXml/itemProps1.xml><?xml version="1.0" encoding="utf-8"?>
 <ds:datastoreItem xmlns:ds="http://schemas.openxmlformats.org/officeDocument/2006/customXml" ds:itemID="{85FD6F00-F946-4051-8690-2860BCE42803}">
   <ds:schemaRefs>
     <ds:schemaRef ds:uri="http://schemas.microsoft.com/office/2006/metadata/properties"/>
@@ -8535,15 +8527,15 @@
 </ds:datastoreItem>
 </file>
 
-<file path=customXml/itemProps3.xml><?xml version="1.0" encoding="utf-8"?>
-<ds:datastoreItem xmlns:ds="http://schemas.openxmlformats.org/officeDocument/2006/customXml" ds:itemID="{A57B8704-5AB0-4338-9BDB-849D053CEC12}">
+<file path=customXml/itemProps2.xml><?xml version="1.0" encoding="utf-8"?>
+<ds:datastoreItem xmlns:ds="http://schemas.openxmlformats.org/officeDocument/2006/customXml" ds:itemID="{095F34C9-5EF7-442E-909C-574207E3C9CD}">
   <ds:schemaRefs>
-    <ds:schemaRef ds:uri="http://schemas.openxmlformats.org/officeDocument/2006/bibliography"/>
+    <ds:schemaRef ds:uri="http://schemas.microsoft.com/sharepoint/v3/contenttype/forms"/>
   </ds:schemaRefs>
 </ds:datastoreItem>
 </file>
 
-<file path=customXml/itemProps4.xml><?xml version="1.0" encoding="utf-8"?>
+<file path=customXml/itemProps3.xml><?xml version="1.0" encoding="utf-8"?>
 <ds:datastoreItem xmlns:ds="http://schemas.openxmlformats.org/officeDocument/2006/customXml" ds:itemID="{F128BE20-D469-4AAF-A1B1-A52909A5CF09}">
   <ds:schemaRefs>
     <ds:schemaRef ds:uri="http://schemas.microsoft.com/office/2006/metadata/contentType"/>
@@ -8560,4 +8552,12 @@
     <ds:schemaRef ds:uri="http://schemas.microsoft.com/internal/obd"/>
   </ds:schemaRefs>
 </ds:datastoreItem>
+</file>
+
+<file path=customXml/itemProps4.xml><?xml version="1.0" encoding="utf-8"?>
+<ds:datastoreItem xmlns:ds="http://schemas.openxmlformats.org/officeDocument/2006/customXml" ds:itemID="{A57B8704-5AB0-4338-9BDB-849D053CEC12}">
+  <ds:schemaRefs>
+    <ds:schemaRef ds:uri="http://schemas.openxmlformats.org/officeDocument/2006/bibliography"/>
+  </ds:schemaRefs>
+</ds:datastoreItem>
 </file>
--- a/Resume/Dayan Dias Resume.docx
+++ b/Resume/Dayan Dias Resume.docx
@@ -1636,7 +1636,7 @@
           <w:sz w:val="20"/>
           <w:szCs w:val="20"/>
         </w:rPr>
-        <w:t xml:space="preserve">using HTML5 and CSS </w:t>
+        <w:t>using HTML</w:t>
       </w:r>
       <w:r>
         <w:rPr>
@@ -1645,6 +1645,42 @@
           <w:sz w:val="20"/>
           <w:szCs w:val="20"/>
         </w:rPr>
+        <w:t xml:space="preserve">, </w:t>
+      </w:r>
+      <w:r>
+        <w:rPr>
+          <w:rFonts w:asciiTheme="majorHAnsi" w:hAnsiTheme="majorHAnsi"/>
+          <w:bCs/>
+          <w:sz w:val="20"/>
+          <w:szCs w:val="20"/>
+        </w:rPr>
+        <w:t>CSS</w:t>
+      </w:r>
+      <w:r>
+        <w:rPr>
+          <w:rFonts w:asciiTheme="majorHAnsi" w:hAnsiTheme="majorHAnsi"/>
+          <w:bCs/>
+          <w:sz w:val="20"/>
+          <w:szCs w:val="20"/>
+        </w:rPr>
+        <w:t xml:space="preserve"> and JS</w:t>
+      </w:r>
+      <w:r>
+        <w:rPr>
+          <w:rFonts w:asciiTheme="majorHAnsi" w:hAnsiTheme="majorHAnsi"/>
+          <w:bCs/>
+          <w:sz w:val="20"/>
+          <w:szCs w:val="20"/>
+        </w:rPr>
+        <w:t xml:space="preserve"> </w:t>
+      </w:r>
+      <w:r>
+        <w:rPr>
+          <w:rFonts w:asciiTheme="majorHAnsi" w:hAnsiTheme="majorHAnsi"/>
+          <w:bCs/>
+          <w:sz w:val="20"/>
+          <w:szCs w:val="20"/>
+        </w:rPr>
         <w:t xml:space="preserve">to </w:t>
       </w:r>
       <w:r>
@@ -1699,7 +1735,34 @@
           <w:sz w:val="20"/>
           <w:szCs w:val="20"/>
         </w:rPr>
-        <w:t>done individually and collaboratively</w:t>
+        <w:t xml:space="preserve">completed </w:t>
+      </w:r>
+      <w:r>
+        <w:rPr>
+          <w:rFonts w:asciiTheme="majorHAnsi" w:hAnsiTheme="majorHAnsi"/>
+          <w:bCs/>
+          <w:sz w:val="20"/>
+          <w:szCs w:val="20"/>
+        </w:rPr>
+        <w:t>individually and</w:t>
+      </w:r>
+      <w:r>
+        <w:rPr>
+          <w:rFonts w:asciiTheme="majorHAnsi" w:hAnsiTheme="majorHAnsi"/>
+          <w:bCs/>
+          <w:sz w:val="20"/>
+          <w:szCs w:val="20"/>
+        </w:rPr>
+        <w:t xml:space="preserve"> </w:t>
+      </w:r>
+      <w:r>
+        <w:rPr>
+          <w:rFonts w:asciiTheme="majorHAnsi" w:hAnsiTheme="majorHAnsi"/>
+          <w:bCs/>
+          <w:sz w:val="20"/>
+          <w:szCs w:val="20"/>
+        </w:rPr>
+        <w:t>collaboratively</w:t>
       </w:r>
       <w:r>
         <w:rPr>
@@ -2174,6 +2237,15 @@
           <w:sz w:val="20"/>
           <w:szCs w:val="20"/>
         </w:rPr>
+        <w:t>,</w:t>
+      </w:r>
+      <w:r>
+        <w:rPr>
+          <w:rFonts w:asciiTheme="majorHAnsi" w:hAnsiTheme="majorHAnsi"/>
+          <w:color w:val="000000" w:themeColor="text1"/>
+          <w:sz w:val="20"/>
+          <w:szCs w:val="20"/>
+        </w:rPr>
         <w:t xml:space="preserve"> </w:t>
       </w:r>
       <w:r>
@@ -2522,7 +2594,7 @@
           <w:sz w:val="20"/>
           <w:szCs w:val="20"/>
         </w:rPr>
-        <w:t>Sri Lanka Navy,</w:t>
+        <w:t>Sri Lanka Navy</w:t>
       </w:r>
       <w:r>
         <w:rPr>
@@ -2538,7 +2610,63 @@
           <w:sz w:val="20"/>
           <w:szCs w:val="20"/>
         </w:rPr>
-        <w:t>‘Sword of Honor’ for the best Midshipman of the intake of Naval Officers in 2010</w:t>
+        <w:t xml:space="preserve">‘Sword of Honor’ for the best Midshipman </w:t>
+      </w:r>
+      <w:r>
+        <w:rPr>
+          <w:rFonts w:asciiTheme="majorHAnsi" w:hAnsiTheme="majorHAnsi" w:cstheme="majorHAnsi"/>
+          <w:sz w:val="20"/>
+          <w:szCs w:val="20"/>
+        </w:rPr>
+        <w:t>and ‘</w:t>
+      </w:r>
+      <w:r>
+        <w:rPr>
+          <w:rFonts w:asciiTheme="majorHAnsi" w:hAnsiTheme="majorHAnsi" w:cstheme="majorHAnsi"/>
+          <w:sz w:val="20"/>
+          <w:szCs w:val="20"/>
+        </w:rPr>
+        <w:t xml:space="preserve">Highest </w:t>
+      </w:r>
+      <w:r>
+        <w:rPr>
+          <w:rFonts w:asciiTheme="majorHAnsi" w:hAnsiTheme="majorHAnsi" w:cstheme="majorHAnsi"/>
+          <w:sz w:val="20"/>
+          <w:szCs w:val="20"/>
+        </w:rPr>
+        <w:t>A</w:t>
+      </w:r>
+      <w:r>
+        <w:rPr>
+          <w:rFonts w:asciiTheme="majorHAnsi" w:hAnsiTheme="majorHAnsi" w:cstheme="majorHAnsi"/>
+          <w:sz w:val="20"/>
+          <w:szCs w:val="20"/>
+        </w:rPr>
+        <w:t>ggregator</w:t>
+      </w:r>
+      <w:r>
+        <w:rPr>
+          <w:rFonts w:asciiTheme="majorHAnsi" w:hAnsiTheme="majorHAnsi" w:cstheme="majorHAnsi"/>
+          <w:sz w:val="20"/>
+          <w:szCs w:val="20"/>
+        </w:rPr>
+        <w:t>’</w:t>
+      </w:r>
+      <w:r>
+        <w:rPr>
+          <w:rFonts w:asciiTheme="majorHAnsi" w:hAnsiTheme="majorHAnsi" w:cstheme="majorHAnsi"/>
+          <w:sz w:val="20"/>
+          <w:szCs w:val="20"/>
+        </w:rPr>
+        <w:t xml:space="preserve"> </w:t>
+      </w:r>
+      <w:r>
+        <w:rPr>
+          <w:rFonts w:asciiTheme="majorHAnsi" w:hAnsiTheme="majorHAnsi" w:cstheme="majorHAnsi"/>
+          <w:sz w:val="20"/>
+          <w:szCs w:val="20"/>
+        </w:rPr>
+        <w:t>of the intake of Naval Officers</w:t>
       </w:r>
       <w:r>
         <w:rPr>
@@ -2557,80 +2685,6 @@
         <w:tab/>
         <w:t>November 2012</w:t>
       </w:r>
-    </w:p>
-    <w:p>
-      <w:pPr>
-        <w:tabs>
-          <w:tab w:val="right" w:pos="10800"/>
-        </w:tabs>
-        <w:spacing w:line="256" w:lineRule="auto"/>
-        <w:jc w:val="both"/>
-        <w:rPr>
-          <w:rFonts w:asciiTheme="majorHAnsi" w:hAnsiTheme="majorHAnsi" w:cstheme="majorHAnsi"/>
-          <w:sz w:val="20"/>
-          <w:szCs w:val="20"/>
-        </w:rPr>
-      </w:pPr>
-      <w:r>
-        <w:rPr>
-          <w:rFonts w:asciiTheme="majorHAnsi" w:hAnsiTheme="majorHAnsi" w:cstheme="majorHAnsi"/>
-          <w:b/>
-          <w:bCs/>
-          <w:sz w:val="20"/>
-          <w:szCs w:val="20"/>
-        </w:rPr>
-        <w:t>Sri Lanka Navy,</w:t>
-      </w:r>
-      <w:r>
-        <w:rPr>
-          <w:rFonts w:asciiTheme="majorHAnsi" w:hAnsiTheme="majorHAnsi" w:cstheme="majorHAnsi"/>
-          <w:sz w:val="20"/>
-          <w:szCs w:val="20"/>
-        </w:rPr>
-        <w:t xml:space="preserve"> </w:t>
-      </w:r>
-      <w:r>
-        <w:rPr>
-          <w:rFonts w:asciiTheme="majorHAnsi" w:hAnsiTheme="majorHAnsi" w:cstheme="majorHAnsi"/>
-          <w:sz w:val="20"/>
-          <w:szCs w:val="20"/>
-        </w:rPr>
-        <w:t>Highest aggregator of the intake of Naval Officers in 2010</w:t>
-      </w:r>
-      <w:r>
-        <w:rPr>
-          <w:rFonts w:asciiTheme="majorHAnsi" w:hAnsiTheme="majorHAnsi" w:cstheme="majorHAnsi"/>
-          <w:sz w:val="20"/>
-          <w:szCs w:val="20"/>
-        </w:rPr>
-        <w:tab/>
-      </w:r>
-      <w:r>
-        <w:rPr>
-          <w:rFonts w:asciiTheme="majorHAnsi" w:hAnsiTheme="majorHAnsi" w:cstheme="majorHAnsi"/>
-          <w:sz w:val="20"/>
-          <w:szCs w:val="20"/>
-        </w:rPr>
-        <w:t xml:space="preserve"> </w:t>
-      </w:r>
-      <w:r>
-        <w:rPr>
-          <w:rFonts w:asciiTheme="majorHAnsi" w:hAnsiTheme="majorHAnsi" w:cstheme="majorHAnsi"/>
-          <w:sz w:val="20"/>
-          <w:szCs w:val="20"/>
-        </w:rPr>
-        <w:t>November 2012</w:t>
-      </w:r>
-    </w:p>
-    <w:p>
-      <w:pPr>
-        <w:pStyle w:val="NoSpacing"/>
-        <w:rPr>
-          <w:rFonts w:asciiTheme="majorHAnsi" w:hAnsiTheme="majorHAnsi"/>
-          <w:sz w:val="14"/>
-          <w:szCs w:val="14"/>
-        </w:rPr>
-      </w:pPr>
     </w:p>
     <w:p>
       <w:pPr>
@@ -8277,12 +8331,6 @@
 </file>
 
 <file path=customXml/item1.xml><?xml version="1.0" encoding="utf-8"?>
-<p:properties xmlns:p="http://schemas.microsoft.com/office/2006/metadata/properties" xmlns:xsi="http://www.w3.org/2001/XMLSchema-instance" xmlns:pc="http://schemas.microsoft.com/office/infopath/2007/PartnerControls">
-  <documentManagement/>
-</p:properties>
-</file>
-
-<file path=customXml/item2.xml><?xml version="1.0" encoding="utf-8"?>
 <?mso-contentType ?>
 <FormTemplates xmlns="http://schemas.microsoft.com/sharepoint/v3/contenttype/forms">
   <Display>DocumentLibraryForm</Display>
@@ -8291,7 +8339,17 @@
 </FormTemplates>
 </file>
 
+<file path=customXml/item2.xml><?xml version="1.0" encoding="utf-8"?>
+<p:properties xmlns:p="http://schemas.microsoft.com/office/2006/metadata/properties" xmlns:xsi="http://www.w3.org/2001/XMLSchema-instance" xmlns:pc="http://schemas.microsoft.com/office/infopath/2007/PartnerControls">
+  <documentManagement/>
+</p:properties>
+</file>
+
 <file path=customXml/item3.xml><?xml version="1.0" encoding="utf-8"?>
+<b:Sources xmlns:b="http://schemas.openxmlformats.org/officeDocument/2006/bibliography" xmlns="http://schemas.openxmlformats.org/officeDocument/2006/bibliography" SelectedStyle="/APA.XSL" StyleName="APA"/>
+</file>
+
+<file path=customXml/item4.xml><?xml version="1.0" encoding="utf-8"?>
 <ct:contentTypeSchema xmlns:ct="http://schemas.microsoft.com/office/2006/metadata/contentType" xmlns:ma="http://schemas.microsoft.com/office/2006/metadata/properties/metaAttributes" ct:_="" ma:_="" ma:contentTypeName="Document" ma:contentTypeID="0x010100D56973C1ECD5C144BC4AD55CD0BCEBF8" ma:contentTypeVersion="13" ma:contentTypeDescription="Create a new document." ma:contentTypeScope="" ma:versionID="9482a7b02c95ea83cc25a6a9fc0dbbd3">
   <xsd:schema xmlns:xsd="http://www.w3.org/2001/XMLSchema" xmlns:xs="http://www.w3.org/2001/XMLSchema" xmlns:p="http://schemas.microsoft.com/office/2006/metadata/properties" xmlns:ns3="ffbee77c-aa85-48ef-a695-9156860c737b" xmlns:ns4="f6568312-9e2c-41ce-afbe-fbf4ad399b15" targetNamespace="http://schemas.microsoft.com/office/2006/metadata/properties" ma:root="true" ma:fieldsID="5fd55b88cef5e5b277af74121c2e76f8" ns3:_="" ns4:_="">
     <xsd:import namespace="ffbee77c-aa85-48ef-a695-9156860c737b"/>
@@ -8514,11 +8572,15 @@
 </ct:contentTypeSchema>
 </file>
 
-<file path=customXml/item4.xml><?xml version="1.0" encoding="utf-8"?>
-<b:Sources xmlns:b="http://schemas.openxmlformats.org/officeDocument/2006/bibliography" xmlns="http://schemas.openxmlformats.org/officeDocument/2006/bibliography" SelectedStyle="/APA.XSL" StyleName="APA"/>
+<file path=customXml/itemProps1.xml><?xml version="1.0" encoding="utf-8"?>
+<ds:datastoreItem xmlns:ds="http://schemas.openxmlformats.org/officeDocument/2006/customXml" ds:itemID="{095F34C9-5EF7-442E-909C-574207E3C9CD}">
+  <ds:schemaRefs>
+    <ds:schemaRef ds:uri="http://schemas.microsoft.com/sharepoint/v3/contenttype/forms"/>
+  </ds:schemaRefs>
+</ds:datastoreItem>
 </file>
 
-<file path=customXml/itemProps1.xml><?xml version="1.0" encoding="utf-8"?>
+<file path=customXml/itemProps2.xml><?xml version="1.0" encoding="utf-8"?>
 <ds:datastoreItem xmlns:ds="http://schemas.openxmlformats.org/officeDocument/2006/customXml" ds:itemID="{85FD6F00-F946-4051-8690-2860BCE42803}">
   <ds:schemaRefs>
     <ds:schemaRef ds:uri="http://schemas.microsoft.com/office/2006/metadata/properties"/>
@@ -8527,15 +8589,15 @@
 </ds:datastoreItem>
 </file>
 
-<file path=customXml/itemProps2.xml><?xml version="1.0" encoding="utf-8"?>
-<ds:datastoreItem xmlns:ds="http://schemas.openxmlformats.org/officeDocument/2006/customXml" ds:itemID="{095F34C9-5EF7-442E-909C-574207E3C9CD}">
+<file path=customXml/itemProps3.xml><?xml version="1.0" encoding="utf-8"?>
+<ds:datastoreItem xmlns:ds="http://schemas.openxmlformats.org/officeDocument/2006/customXml" ds:itemID="{A57B8704-5AB0-4338-9BDB-849D053CEC12}">
   <ds:schemaRefs>
-    <ds:schemaRef ds:uri="http://schemas.microsoft.com/sharepoint/v3/contenttype/forms"/>
+    <ds:schemaRef ds:uri="http://schemas.openxmlformats.org/officeDocument/2006/bibliography"/>
   </ds:schemaRefs>
 </ds:datastoreItem>
 </file>
 
-<file path=customXml/itemProps3.xml><?xml version="1.0" encoding="utf-8"?>
+<file path=customXml/itemProps4.xml><?xml version="1.0" encoding="utf-8"?>
 <ds:datastoreItem xmlns:ds="http://schemas.openxmlformats.org/officeDocument/2006/customXml" ds:itemID="{F128BE20-D469-4AAF-A1B1-A52909A5CF09}">
   <ds:schemaRefs>
     <ds:schemaRef ds:uri="http://schemas.microsoft.com/office/2006/metadata/contentType"/>
@@ -8552,12 +8614,4 @@
     <ds:schemaRef ds:uri="http://schemas.microsoft.com/internal/obd"/>
   </ds:schemaRefs>
 </ds:datastoreItem>
-</file>
-
-<file path=customXml/itemProps4.xml><?xml version="1.0" encoding="utf-8"?>
-<ds:datastoreItem xmlns:ds="http://schemas.openxmlformats.org/officeDocument/2006/customXml" ds:itemID="{A57B8704-5AB0-4338-9BDB-849D053CEC12}">
-  <ds:schemaRefs>
-    <ds:schemaRef ds:uri="http://schemas.openxmlformats.org/officeDocument/2006/bibliography"/>
-  </ds:schemaRefs>
-</ds:datastoreItem>
 </file>
--- a/Resume/Dayan Dias Resume.docx
+++ b/Resume/Dayan Dias Resume.docx
@@ -1167,6 +1167,14 @@
           <w:szCs w:val="20"/>
         </w:rPr>
         <w:t>, JSON, AJAX</w:t>
+      </w:r>
+      <w:r>
+        <w:rPr>
+          <w:rFonts w:asciiTheme="majorHAnsi" w:hAnsiTheme="majorHAnsi" w:cs="Times New Roman"/>
+          <w:sz w:val="20"/>
+          <w:szCs w:val="20"/>
+        </w:rPr>
+        <w:t>, Node.js, Express.js</w:t>
       </w:r>
     </w:p>
     <w:p>
@@ -8331,6 +8339,12 @@
 </file>
 
 <file path=customXml/item1.xml><?xml version="1.0" encoding="utf-8"?>
+<p:properties xmlns:p="http://schemas.microsoft.com/office/2006/metadata/properties" xmlns:xsi="http://www.w3.org/2001/XMLSchema-instance" xmlns:pc="http://schemas.microsoft.com/office/infopath/2007/PartnerControls">
+  <documentManagement/>
+</p:properties>
+</file>
+
+<file path=customXml/item2.xml><?xml version="1.0" encoding="utf-8"?>
 <?mso-contentType ?>
 <FormTemplates xmlns="http://schemas.microsoft.com/sharepoint/v3/contenttype/forms">
   <Display>DocumentLibraryForm</Display>
@@ -8339,17 +8353,7 @@
 </FormTemplates>
 </file>
 
-<file path=customXml/item2.xml><?xml version="1.0" encoding="utf-8"?>
-<p:properties xmlns:p="http://schemas.microsoft.com/office/2006/metadata/properties" xmlns:xsi="http://www.w3.org/2001/XMLSchema-instance" xmlns:pc="http://schemas.microsoft.com/office/infopath/2007/PartnerControls">
-  <documentManagement/>
-</p:properties>
-</file>
-
 <file path=customXml/item3.xml><?xml version="1.0" encoding="utf-8"?>
-<b:Sources xmlns:b="http://schemas.openxmlformats.org/officeDocument/2006/bibliography" xmlns="http://schemas.openxmlformats.org/officeDocument/2006/bibliography" SelectedStyle="/APA.XSL" StyleName="APA"/>
-</file>
-
-<file path=customXml/item4.xml><?xml version="1.0" encoding="utf-8"?>
 <ct:contentTypeSchema xmlns:ct="http://schemas.microsoft.com/office/2006/metadata/contentType" xmlns:ma="http://schemas.microsoft.com/office/2006/metadata/properties/metaAttributes" ct:_="" ma:_="" ma:contentTypeName="Document" ma:contentTypeID="0x010100D56973C1ECD5C144BC4AD55CD0BCEBF8" ma:contentTypeVersion="13" ma:contentTypeDescription="Create a new document." ma:contentTypeScope="" ma:versionID="9482a7b02c95ea83cc25a6a9fc0dbbd3">
   <xsd:schema xmlns:xsd="http://www.w3.org/2001/XMLSchema" xmlns:xs="http://www.w3.org/2001/XMLSchema" xmlns:p="http://schemas.microsoft.com/office/2006/metadata/properties" xmlns:ns3="ffbee77c-aa85-48ef-a695-9156860c737b" xmlns:ns4="f6568312-9e2c-41ce-afbe-fbf4ad399b15" targetNamespace="http://schemas.microsoft.com/office/2006/metadata/properties" ma:root="true" ma:fieldsID="5fd55b88cef5e5b277af74121c2e76f8" ns3:_="" ns4:_="">
     <xsd:import namespace="ffbee77c-aa85-48ef-a695-9156860c737b"/>
@@ -8572,15 +8576,11 @@
 </ct:contentTypeSchema>
 </file>
 
-<file path=customXml/itemProps1.xml><?xml version="1.0" encoding="utf-8"?>
-<ds:datastoreItem xmlns:ds="http://schemas.openxmlformats.org/officeDocument/2006/customXml" ds:itemID="{095F34C9-5EF7-442E-909C-574207E3C9CD}">
-  <ds:schemaRefs>
-    <ds:schemaRef ds:uri="http://schemas.microsoft.com/sharepoint/v3/contenttype/forms"/>
-  </ds:schemaRefs>
-</ds:datastoreItem>
+<file path=customXml/item4.xml><?xml version="1.0" encoding="utf-8"?>
+<b:Sources xmlns:b="http://schemas.openxmlformats.org/officeDocument/2006/bibliography" xmlns="http://schemas.openxmlformats.org/officeDocument/2006/bibliography" SelectedStyle="/APA.XSL" StyleName="APA"/>
 </file>
 
-<file path=customXml/itemProps2.xml><?xml version="1.0" encoding="utf-8"?>
+<file path=customXml/itemProps1.xml><?xml version="1.0" encoding="utf-8"?>
 <ds:datastoreItem xmlns:ds="http://schemas.openxmlformats.org/officeDocument/2006/customXml" ds:itemID="{85FD6F00-F946-4051-8690-2860BCE42803}">
   <ds:schemaRefs>
     <ds:schemaRef ds:uri="http://schemas.microsoft.com/office/2006/metadata/properties"/>
@@ -8589,15 +8589,15 @@
 </ds:datastoreItem>
 </file>
 
-<file path=customXml/itemProps3.xml><?xml version="1.0" encoding="utf-8"?>
-<ds:datastoreItem xmlns:ds="http://schemas.openxmlformats.org/officeDocument/2006/customXml" ds:itemID="{A57B8704-5AB0-4338-9BDB-849D053CEC12}">
+<file path=customXml/itemProps2.xml><?xml version="1.0" encoding="utf-8"?>
+<ds:datastoreItem xmlns:ds="http://schemas.openxmlformats.org/officeDocument/2006/customXml" ds:itemID="{095F34C9-5EF7-442E-909C-574207E3C9CD}">
   <ds:schemaRefs>
-    <ds:schemaRef ds:uri="http://schemas.openxmlformats.org/officeDocument/2006/bibliography"/>
+    <ds:schemaRef ds:uri="http://schemas.microsoft.com/sharepoint/v3/contenttype/forms"/>
   </ds:schemaRefs>
 </ds:datastoreItem>
 </file>
 
-<file path=customXml/itemProps4.xml><?xml version="1.0" encoding="utf-8"?>
+<file path=customXml/itemProps3.xml><?xml version="1.0" encoding="utf-8"?>
 <ds:datastoreItem xmlns:ds="http://schemas.openxmlformats.org/officeDocument/2006/customXml" ds:itemID="{F128BE20-D469-4AAF-A1B1-A52909A5CF09}">
   <ds:schemaRefs>
     <ds:schemaRef ds:uri="http://schemas.microsoft.com/office/2006/metadata/contentType"/>
@@ -8614,4 +8614,12 @@
     <ds:schemaRef ds:uri="http://schemas.microsoft.com/internal/obd"/>
   </ds:schemaRefs>
 </ds:datastoreItem>
+</file>
+
+<file path=customXml/itemProps4.xml><?xml version="1.0" encoding="utf-8"?>
+<ds:datastoreItem xmlns:ds="http://schemas.openxmlformats.org/officeDocument/2006/customXml" ds:itemID="{A57B8704-5AB0-4338-9BDB-849D053CEC12}">
+  <ds:schemaRefs>
+    <ds:schemaRef ds:uri="http://schemas.openxmlformats.org/officeDocument/2006/bibliography"/>
+  </ds:schemaRefs>
+</ds:datastoreItem>
 </file>
--- a/Resume/Dayan Dias Resume.docx
+++ b/Resume/Dayan Dias Resume.docx
@@ -186,8 +186,8 @@
         <w:jc w:val="center"/>
         <w:rPr>
           <w:rFonts w:asciiTheme="majorHAnsi" w:hAnsiTheme="majorHAnsi"/>
-          <w:sz w:val="10"/>
-          <w:szCs w:val="10"/>
+          <w:sz w:val="8"/>
+          <w:szCs w:val="8"/>
         </w:rPr>
       </w:pPr>
     </w:p>
@@ -230,7 +230,7 @@
           <w:sz w:val="20"/>
           <w:szCs w:val="20"/>
         </w:rPr>
-        <w:t>M</w:t>
+        <w:t>Computer Science g</w:t>
       </w:r>
       <w:r>
         <w:rPr>
@@ -239,7 +239,7 @@
           <w:sz w:val="20"/>
           <w:szCs w:val="20"/>
         </w:rPr>
-        <w:t xml:space="preserve">aster’s student at Pace University specializing in software development with </w:t>
+        <w:t>raduate</w:t>
       </w:r>
       <w:r>
         <w:rPr>
@@ -248,7 +248,7 @@
           <w:sz w:val="20"/>
           <w:szCs w:val="20"/>
         </w:rPr>
-        <w:t xml:space="preserve">over 7 years </w:t>
+        <w:t xml:space="preserve"> in software development with </w:t>
       </w:r>
       <w:r>
         <w:rPr>
@@ -257,7 +257,7 @@
           <w:sz w:val="20"/>
           <w:szCs w:val="20"/>
         </w:rPr>
-        <w:t xml:space="preserve">of experience </w:t>
+        <w:t xml:space="preserve">over 7 years </w:t>
       </w:r>
       <w:r>
         <w:rPr>
@@ -266,7 +266,7 @@
           <w:sz w:val="20"/>
           <w:szCs w:val="20"/>
         </w:rPr>
-        <w:t>as a professional high caliber Naval Officer</w:t>
+        <w:t xml:space="preserve">of experience </w:t>
       </w:r>
       <w:r>
         <w:rPr>
@@ -275,7 +275,7 @@
           <w:sz w:val="20"/>
           <w:szCs w:val="20"/>
         </w:rPr>
-        <w:t xml:space="preserve"> and over 2 years of e</w:t>
+        <w:t>as a professional high caliber Naval Officer</w:t>
       </w:r>
       <w:r>
         <w:rPr>
@@ -284,7 +284,7 @@
           <w:sz w:val="20"/>
           <w:szCs w:val="20"/>
         </w:rPr>
-        <w:t>xperience</w:t>
+        <w:t xml:space="preserve"> and over 2 years of e</w:t>
       </w:r>
       <w:r>
         <w:rPr>
@@ -293,7 +293,7 @@
           <w:sz w:val="20"/>
           <w:szCs w:val="20"/>
         </w:rPr>
-        <w:t xml:space="preserve"> in </w:t>
+        <w:t>xperience</w:t>
       </w:r>
       <w:r>
         <w:rPr>
@@ -302,7 +302,7 @@
           <w:sz w:val="20"/>
           <w:szCs w:val="20"/>
         </w:rPr>
-        <w:t>Java, DBMS</w:t>
+        <w:t xml:space="preserve"> in </w:t>
       </w:r>
       <w:r>
         <w:rPr>
@@ -311,7 +311,7 @@
           <w:sz w:val="20"/>
           <w:szCs w:val="20"/>
         </w:rPr>
-        <w:t>, Multithread</w:t>
+        <w:t>Java, DBMS</w:t>
       </w:r>
       <w:r>
         <w:rPr>
@@ -320,7 +320,7 @@
           <w:sz w:val="20"/>
           <w:szCs w:val="20"/>
         </w:rPr>
-        <w:t>ed</w:t>
+        <w:t>, Multithread</w:t>
       </w:r>
       <w:r>
         <w:rPr>
@@ -329,7 +329,7 @@
           <w:sz w:val="20"/>
           <w:szCs w:val="20"/>
         </w:rPr>
-        <w:t xml:space="preserve"> application</w:t>
+        <w:t>ed</w:t>
       </w:r>
       <w:r>
         <w:rPr>
@@ -338,6 +338,15 @@
           <w:sz w:val="20"/>
           <w:szCs w:val="20"/>
         </w:rPr>
+        <w:t xml:space="preserve"> application</w:t>
+      </w:r>
+      <w:r>
+        <w:rPr>
+          <w:rStyle w:val="fontstyle01"/>
+          <w:rFonts w:asciiTheme="majorHAnsi" w:hAnsiTheme="majorHAnsi" w:cstheme="majorHAnsi"/>
+          <w:sz w:val="20"/>
+          <w:szCs w:val="20"/>
+        </w:rPr>
         <w:t xml:space="preserve"> and web technologies. </w:t>
       </w:r>
     </w:p>
@@ -347,8 +356,8 @@
         <w:rPr>
           <w:rFonts w:asciiTheme="majorHAnsi" w:hAnsiTheme="majorHAnsi"/>
           <w:b/>
-          <w:sz w:val="15"/>
-          <w:szCs w:val="15"/>
+          <w:sz w:val="13"/>
+          <w:szCs w:val="13"/>
         </w:rPr>
       </w:pPr>
     </w:p>
@@ -581,7 +590,15 @@
           <w:sz w:val="20"/>
           <w:szCs w:val="20"/>
         </w:rPr>
-        <w:t>90</w:t>
+        <w:t>9</w:t>
+      </w:r>
+      <w:r>
+        <w:rPr>
+          <w:rFonts w:asciiTheme="majorHAnsi" w:hAnsiTheme="majorHAnsi"/>
+          <w:sz w:val="20"/>
+          <w:szCs w:val="20"/>
+        </w:rPr>
+        <w:t>0</w:t>
       </w:r>
       <w:r>
         <w:rPr>
@@ -599,8 +616,8 @@
         </w:tabs>
         <w:rPr>
           <w:rFonts w:asciiTheme="majorHAnsi" w:hAnsiTheme="majorHAnsi" w:cs="Times New Roman"/>
-          <w:sz w:val="15"/>
-          <w:szCs w:val="15"/>
+          <w:sz w:val="13"/>
+          <w:szCs w:val="13"/>
         </w:rPr>
       </w:pPr>
     </w:p>
@@ -795,8 +812,8 @@
         <w:pStyle w:val="NoSpacing"/>
         <w:rPr>
           <w:rFonts w:asciiTheme="majorHAnsi" w:hAnsiTheme="majorHAnsi"/>
-          <w:sz w:val="14"/>
-          <w:szCs w:val="14"/>
+          <w:sz w:val="12"/>
+          <w:szCs w:val="12"/>
         </w:rPr>
       </w:pPr>
     </w:p>
@@ -986,8 +1003,8 @@
         <w:rPr>
           <w:rFonts w:asciiTheme="majorHAnsi" w:hAnsiTheme="majorHAnsi"/>
           <w:b/>
-          <w:sz w:val="15"/>
-          <w:szCs w:val="15"/>
+          <w:sz w:val="13"/>
+          <w:szCs w:val="13"/>
         </w:rPr>
       </w:pPr>
     </w:p>
@@ -1357,6 +1374,14 @@
           <w:szCs w:val="20"/>
         </w:rPr>
         <w:t>, GIMP</w:t>
+      </w:r>
+      <w:r>
+        <w:rPr>
+          <w:rFonts w:asciiTheme="majorHAnsi" w:hAnsiTheme="majorHAnsi" w:cs="Times New Roman"/>
+          <w:sz w:val="20"/>
+          <w:szCs w:val="20"/>
+        </w:rPr>
+        <w:t>, Android Studio</w:t>
       </w:r>
     </w:p>
     <w:p>
@@ -1698,7 +1723,7 @@
           <w:sz w:val="20"/>
           <w:szCs w:val="20"/>
         </w:rPr>
-        <w:t>display</w:t>
+        <w:t>house</w:t>
       </w:r>
       <w:r>
         <w:rPr>
@@ -1829,25 +1854,7 @@
           <w:sz w:val="20"/>
           <w:szCs w:val="20"/>
         </w:rPr>
-        <w:t xml:space="preserve">In the process of </w:t>
-      </w:r>
-      <w:r>
-        <w:rPr>
-          <w:rFonts w:asciiTheme="majorHAnsi" w:hAnsiTheme="majorHAnsi"/>
-          <w:bCs/>
-          <w:sz w:val="20"/>
-          <w:szCs w:val="20"/>
-        </w:rPr>
-        <w:t xml:space="preserve">designing and </w:t>
-      </w:r>
-      <w:r>
-        <w:rPr>
-          <w:rFonts w:asciiTheme="majorHAnsi" w:hAnsiTheme="majorHAnsi"/>
-          <w:bCs/>
-          <w:sz w:val="20"/>
-          <w:szCs w:val="20"/>
-        </w:rPr>
-        <w:t xml:space="preserve">developing a </w:t>
+        <w:t xml:space="preserve">Designed and developed a </w:t>
       </w:r>
       <w:r>
         <w:rPr>
@@ -1883,7 +1890,25 @@
           <w:sz w:val="20"/>
           <w:szCs w:val="20"/>
         </w:rPr>
-        <w:t xml:space="preserve"> bring </w:t>
+        <w:t xml:space="preserve"> </w:t>
+      </w:r>
+      <w:r>
+        <w:rPr>
+          <w:rFonts w:asciiTheme="majorHAnsi" w:hAnsiTheme="majorHAnsi"/>
+          <w:bCs/>
+          <w:sz w:val="20"/>
+          <w:szCs w:val="20"/>
+        </w:rPr>
+        <w:t>provide</w:t>
+      </w:r>
+      <w:r>
+        <w:rPr>
+          <w:rFonts w:asciiTheme="majorHAnsi" w:hAnsiTheme="majorHAnsi"/>
+          <w:bCs/>
+          <w:sz w:val="20"/>
+          <w:szCs w:val="20"/>
+        </w:rPr>
+        <w:t xml:space="preserve"> </w:t>
       </w:r>
       <w:r>
         <w:rPr>
@@ -1901,7 +1926,7 @@
           <w:sz w:val="20"/>
           <w:szCs w:val="20"/>
         </w:rPr>
-        <w:t xml:space="preserve">, </w:t>
+        <w:t xml:space="preserve"> and </w:t>
       </w:r>
       <w:r>
         <w:rPr>
@@ -1919,25 +1944,34 @@
           <w:sz w:val="20"/>
           <w:szCs w:val="20"/>
         </w:rPr>
-        <w:t xml:space="preserve"> and freelancers</w:t>
-      </w:r>
-      <w:r>
-        <w:rPr>
-          <w:rFonts w:asciiTheme="majorHAnsi" w:hAnsiTheme="majorHAnsi"/>
-          <w:bCs/>
-          <w:sz w:val="20"/>
-          <w:szCs w:val="20"/>
-        </w:rPr>
-        <w:t xml:space="preserve"> into a single platform</w:t>
-      </w:r>
-      <w:r>
-        <w:rPr>
-          <w:rFonts w:asciiTheme="majorHAnsi" w:hAnsiTheme="majorHAnsi"/>
-          <w:bCs/>
-          <w:sz w:val="20"/>
-          <w:szCs w:val="20"/>
-        </w:rPr>
-        <w:t>, which will assist them in finding potential employers or employees</w:t>
+        <w:t xml:space="preserve"> </w:t>
+      </w:r>
+      <w:r>
+        <w:rPr>
+          <w:rFonts w:asciiTheme="majorHAnsi" w:hAnsiTheme="majorHAnsi"/>
+          <w:bCs/>
+          <w:sz w:val="20"/>
+          <w:szCs w:val="20"/>
+        </w:rPr>
+        <w:t>a single platform</w:t>
+      </w:r>
+      <w:r>
+        <w:rPr>
+          <w:rFonts w:asciiTheme="majorHAnsi" w:hAnsiTheme="majorHAnsi"/>
+          <w:bCs/>
+          <w:sz w:val="20"/>
+          <w:szCs w:val="20"/>
+        </w:rPr>
+        <w:t xml:space="preserve"> to connect with each other to find their</w:t>
+      </w:r>
+      <w:r>
+        <w:rPr>
+          <w:rFonts w:asciiTheme="majorHAnsi" w:hAnsiTheme="majorHAnsi"/>
+          <w:bCs/>
+          <w:sz w:val="20"/>
+          <w:szCs w:val="20"/>
+        </w:rPr>
+        <w:t xml:space="preserve"> potential employers or employees</w:t>
       </w:r>
       <w:r>
         <w:rPr>
@@ -2046,6 +2080,371 @@
         </w:tabs>
         <w:rPr>
           <w:rFonts w:asciiTheme="majorHAnsi" w:hAnsiTheme="majorHAnsi"/>
+          <w:b/>
+          <w:sz w:val="20"/>
+          <w:szCs w:val="20"/>
+        </w:rPr>
+      </w:pPr>
+      <w:r>
+        <w:rPr>
+          <w:rFonts w:asciiTheme="majorHAnsi" w:hAnsiTheme="majorHAnsi"/>
+          <w:b/>
+          <w:sz w:val="20"/>
+          <w:szCs w:val="20"/>
+        </w:rPr>
+        <w:t>U</w:t>
+      </w:r>
+      <w:r>
+        <w:rPr>
+          <w:rFonts w:asciiTheme="majorHAnsi" w:hAnsiTheme="majorHAnsi"/>
+          <w:b/>
+          <w:sz w:val="20"/>
+          <w:szCs w:val="20"/>
+        </w:rPr>
+        <w:t xml:space="preserve">nited </w:t>
+      </w:r>
+      <w:r>
+        <w:rPr>
+          <w:rFonts w:asciiTheme="majorHAnsi" w:hAnsiTheme="majorHAnsi"/>
+          <w:b/>
+          <w:sz w:val="20"/>
+          <w:szCs w:val="20"/>
+        </w:rPr>
+        <w:t>N</w:t>
+      </w:r>
+      <w:r>
+        <w:rPr>
+          <w:rFonts w:asciiTheme="majorHAnsi" w:hAnsiTheme="majorHAnsi"/>
+          <w:b/>
+          <w:sz w:val="20"/>
+          <w:szCs w:val="20"/>
+        </w:rPr>
+        <w:t xml:space="preserve">ations </w:t>
+      </w:r>
+      <w:r>
+        <w:rPr>
+          <w:rFonts w:asciiTheme="majorHAnsi" w:hAnsiTheme="majorHAnsi"/>
+          <w:b/>
+          <w:sz w:val="20"/>
+          <w:szCs w:val="20"/>
+        </w:rPr>
+        <w:t>O</w:t>
+      </w:r>
+      <w:r>
+        <w:rPr>
+          <w:rFonts w:asciiTheme="majorHAnsi" w:hAnsiTheme="majorHAnsi"/>
+          <w:b/>
+          <w:sz w:val="20"/>
+          <w:szCs w:val="20"/>
+        </w:rPr>
+        <w:t xml:space="preserve">ffice of </w:t>
+      </w:r>
+      <w:r>
+        <w:rPr>
+          <w:rFonts w:asciiTheme="majorHAnsi" w:hAnsiTheme="majorHAnsi"/>
+          <w:b/>
+          <w:sz w:val="20"/>
+          <w:szCs w:val="20"/>
+        </w:rPr>
+        <w:t>I</w:t>
+      </w:r>
+      <w:r>
+        <w:rPr>
+          <w:rFonts w:asciiTheme="majorHAnsi" w:hAnsiTheme="majorHAnsi"/>
+          <w:b/>
+          <w:sz w:val="20"/>
+          <w:szCs w:val="20"/>
+        </w:rPr>
+        <w:t xml:space="preserve">nformation and </w:t>
+      </w:r>
+      <w:r>
+        <w:rPr>
+          <w:rFonts w:asciiTheme="majorHAnsi" w:hAnsiTheme="majorHAnsi"/>
+          <w:b/>
+          <w:sz w:val="20"/>
+          <w:szCs w:val="20"/>
+        </w:rPr>
+        <w:t>C</w:t>
+      </w:r>
+      <w:r>
+        <w:rPr>
+          <w:rFonts w:asciiTheme="majorHAnsi" w:hAnsiTheme="majorHAnsi"/>
+          <w:b/>
+          <w:sz w:val="20"/>
+          <w:szCs w:val="20"/>
+        </w:rPr>
+        <w:t xml:space="preserve">ommunications </w:t>
+      </w:r>
+      <w:r>
+        <w:rPr>
+          <w:rFonts w:asciiTheme="majorHAnsi" w:hAnsiTheme="majorHAnsi"/>
+          <w:b/>
+          <w:sz w:val="20"/>
+          <w:szCs w:val="20"/>
+        </w:rPr>
+        <w:t>T</w:t>
+      </w:r>
+      <w:r>
+        <w:rPr>
+          <w:rFonts w:asciiTheme="majorHAnsi" w:hAnsiTheme="majorHAnsi"/>
+          <w:b/>
+          <w:sz w:val="20"/>
+          <w:szCs w:val="20"/>
+        </w:rPr>
+        <w:t>echnology</w:t>
+      </w:r>
+      <w:r>
+        <w:rPr>
+          <w:rFonts w:asciiTheme="majorHAnsi" w:hAnsiTheme="majorHAnsi"/>
+          <w:b/>
+          <w:sz w:val="20"/>
+          <w:szCs w:val="20"/>
+        </w:rPr>
+        <w:tab/>
+        <w:t xml:space="preserve">Malaysia </w:t>
+      </w:r>
+    </w:p>
+    <w:p>
+      <w:pPr>
+        <w:pStyle w:val="NoSpacing"/>
+        <w:tabs>
+          <w:tab w:val="right" w:pos="10800"/>
+        </w:tabs>
+        <w:rPr>
+          <w:rFonts w:asciiTheme="majorHAnsi" w:hAnsiTheme="majorHAnsi"/>
+          <w:bCs/>
+          <w:sz w:val="20"/>
+          <w:szCs w:val="20"/>
+        </w:rPr>
+      </w:pPr>
+      <w:r>
+        <w:rPr>
+          <w:rFonts w:asciiTheme="majorHAnsi" w:hAnsiTheme="majorHAnsi"/>
+          <w:bCs/>
+          <w:sz w:val="20"/>
+          <w:szCs w:val="20"/>
+        </w:rPr>
+        <w:t xml:space="preserve">Frontend </w:t>
+      </w:r>
+      <w:r>
+        <w:rPr>
+          <w:rFonts w:asciiTheme="majorHAnsi" w:hAnsiTheme="majorHAnsi"/>
+          <w:bCs/>
+          <w:sz w:val="20"/>
+          <w:szCs w:val="20"/>
+        </w:rPr>
+        <w:t>Intern</w:t>
+      </w:r>
+      <w:r>
+        <w:rPr>
+          <w:rFonts w:asciiTheme="majorHAnsi" w:hAnsiTheme="majorHAnsi"/>
+          <w:bCs/>
+          <w:sz w:val="20"/>
+          <w:szCs w:val="20"/>
+        </w:rPr>
+        <w:tab/>
+        <w:t>November 2020 – May 2021</w:t>
+      </w:r>
+    </w:p>
+    <w:p>
+      <w:pPr>
+        <w:pStyle w:val="NoSpacing"/>
+        <w:numPr>
+          <w:ilvl w:val="0"/>
+          <w:numId w:val="39"/>
+        </w:numPr>
+        <w:tabs>
+          <w:tab w:val="right" w:pos="10800"/>
+        </w:tabs>
+        <w:rPr>
+          <w:rFonts w:asciiTheme="majorHAnsi" w:hAnsiTheme="majorHAnsi"/>
+          <w:bCs/>
+          <w:sz w:val="20"/>
+          <w:szCs w:val="20"/>
+        </w:rPr>
+      </w:pPr>
+      <w:r>
+        <w:rPr>
+          <w:rFonts w:asciiTheme="majorHAnsi" w:hAnsiTheme="majorHAnsi"/>
+          <w:bCs/>
+          <w:sz w:val="20"/>
+          <w:szCs w:val="20"/>
+        </w:rPr>
+        <w:t>Develop</w:t>
+      </w:r>
+      <w:r>
+        <w:rPr>
+          <w:rFonts w:asciiTheme="majorHAnsi" w:hAnsiTheme="majorHAnsi"/>
+          <w:bCs/>
+          <w:sz w:val="20"/>
+          <w:szCs w:val="20"/>
+        </w:rPr>
+        <w:t>ed</w:t>
+      </w:r>
+      <w:r>
+        <w:rPr>
+          <w:rFonts w:asciiTheme="majorHAnsi" w:hAnsiTheme="majorHAnsi"/>
+          <w:bCs/>
+          <w:sz w:val="20"/>
+          <w:szCs w:val="20"/>
+        </w:rPr>
+        <w:t xml:space="preserve"> of</w:t>
+      </w:r>
+      <w:r>
+        <w:rPr>
+          <w:rFonts w:asciiTheme="majorHAnsi" w:hAnsiTheme="majorHAnsi"/>
+          <w:bCs/>
+          <w:sz w:val="20"/>
+          <w:szCs w:val="20"/>
+        </w:rPr>
+        <w:t xml:space="preserve"> SDG Solutions Labs official website</w:t>
+      </w:r>
+      <w:r>
+        <w:rPr>
+          <w:rFonts w:asciiTheme="majorHAnsi" w:hAnsiTheme="majorHAnsi"/>
+          <w:bCs/>
+          <w:sz w:val="20"/>
+          <w:szCs w:val="20"/>
+        </w:rPr>
+        <w:t xml:space="preserve"> using technologies such as HTML, CSS, JS and AJAX</w:t>
+      </w:r>
+      <w:r>
+        <w:rPr>
+          <w:rFonts w:asciiTheme="majorHAnsi" w:hAnsiTheme="majorHAnsi"/>
+          <w:bCs/>
+          <w:sz w:val="20"/>
+          <w:szCs w:val="20"/>
+        </w:rPr>
+        <w:t>.</w:t>
+      </w:r>
+    </w:p>
+    <w:p>
+      <w:pPr>
+        <w:pStyle w:val="NoSpacing"/>
+        <w:numPr>
+          <w:ilvl w:val="0"/>
+          <w:numId w:val="39"/>
+        </w:numPr>
+        <w:tabs>
+          <w:tab w:val="right" w:pos="10800"/>
+        </w:tabs>
+        <w:rPr>
+          <w:rFonts w:asciiTheme="majorHAnsi" w:hAnsiTheme="majorHAnsi"/>
+          <w:bCs/>
+          <w:sz w:val="20"/>
+          <w:szCs w:val="20"/>
+        </w:rPr>
+      </w:pPr>
+      <w:r>
+        <w:rPr>
+          <w:rFonts w:asciiTheme="majorHAnsi" w:hAnsiTheme="majorHAnsi"/>
+          <w:bCs/>
+          <w:sz w:val="20"/>
+          <w:szCs w:val="20"/>
+        </w:rPr>
+        <w:t xml:space="preserve">Provided strategic consultation for development of </w:t>
+      </w:r>
+      <w:proofErr w:type="spellStart"/>
+      <w:r>
+        <w:rPr>
+          <w:rFonts w:asciiTheme="majorHAnsi" w:hAnsiTheme="majorHAnsi"/>
+          <w:b/>
+          <w:sz w:val="20"/>
+          <w:szCs w:val="20"/>
+        </w:rPr>
+        <w:t>FoofNoWaste</w:t>
+      </w:r>
+      <w:proofErr w:type="spellEnd"/>
+      <w:r>
+        <w:rPr>
+          <w:rFonts w:asciiTheme="majorHAnsi" w:hAnsiTheme="majorHAnsi"/>
+          <w:bCs/>
+          <w:sz w:val="20"/>
+          <w:szCs w:val="20"/>
+        </w:rPr>
+        <w:t xml:space="preserve"> </w:t>
+      </w:r>
+      <w:r>
+        <w:rPr>
+          <w:rFonts w:asciiTheme="majorHAnsi" w:hAnsiTheme="majorHAnsi"/>
+          <w:bCs/>
+          <w:sz w:val="20"/>
+          <w:szCs w:val="20"/>
+        </w:rPr>
+        <w:t>platform</w:t>
+      </w:r>
+      <w:r>
+        <w:rPr>
+          <w:rFonts w:asciiTheme="majorHAnsi" w:hAnsiTheme="majorHAnsi"/>
+          <w:bCs/>
+          <w:sz w:val="20"/>
+          <w:szCs w:val="20"/>
+        </w:rPr>
+        <w:t xml:space="preserve"> which would connect </w:t>
+      </w:r>
+      <w:r>
+        <w:rPr>
+          <w:rFonts w:asciiTheme="majorHAnsi" w:hAnsiTheme="majorHAnsi"/>
+          <w:bCs/>
+          <w:sz w:val="20"/>
+          <w:szCs w:val="20"/>
+        </w:rPr>
+        <w:t>multiple stakeholders</w:t>
+      </w:r>
+      <w:r>
+        <w:rPr>
+          <w:rFonts w:asciiTheme="majorHAnsi" w:hAnsiTheme="majorHAnsi"/>
+          <w:bCs/>
+          <w:sz w:val="20"/>
+          <w:szCs w:val="20"/>
+        </w:rPr>
+        <w:t xml:space="preserve"> </w:t>
+      </w:r>
+      <w:r>
+        <w:rPr>
+          <w:rFonts w:asciiTheme="majorHAnsi" w:hAnsiTheme="majorHAnsi"/>
+          <w:bCs/>
+          <w:sz w:val="20"/>
+          <w:szCs w:val="20"/>
+        </w:rPr>
+        <w:t>and</w:t>
+      </w:r>
+      <w:r>
+        <w:rPr>
+          <w:rFonts w:asciiTheme="majorHAnsi" w:hAnsiTheme="majorHAnsi"/>
+          <w:bCs/>
+          <w:sz w:val="20"/>
+          <w:szCs w:val="20"/>
+        </w:rPr>
+        <w:t xml:space="preserve"> </w:t>
+      </w:r>
+      <w:r>
+        <w:rPr>
+          <w:rFonts w:asciiTheme="majorHAnsi" w:hAnsiTheme="majorHAnsi"/>
+          <w:bCs/>
+          <w:sz w:val="20"/>
+          <w:szCs w:val="20"/>
+        </w:rPr>
+        <w:t xml:space="preserve">agricultural </w:t>
+      </w:r>
+      <w:r>
+        <w:rPr>
+          <w:rFonts w:asciiTheme="majorHAnsi" w:hAnsiTheme="majorHAnsi"/>
+          <w:bCs/>
+          <w:sz w:val="20"/>
+          <w:szCs w:val="20"/>
+        </w:rPr>
+        <w:t xml:space="preserve">farmers who have an excessive production to help sell their produce.   </w:t>
+      </w:r>
+    </w:p>
+    <w:p>
+      <w:pPr>
+        <w:pStyle w:val="NoSpacing"/>
+        <w:tabs>
+          <w:tab w:val="right" w:pos="10800"/>
+        </w:tabs>
+        <w:rPr>
+          <w:rFonts w:asciiTheme="majorHAnsi" w:hAnsiTheme="majorHAnsi"/>
           <w:sz w:val="20"/>
           <w:szCs w:val="20"/>
         </w:rPr>
@@ -2553,8 +2952,8 @@
         <w:pStyle w:val="NoSpacing"/>
         <w:rPr>
           <w:rFonts w:asciiTheme="majorHAnsi" w:hAnsiTheme="majorHAnsi"/>
-          <w:sz w:val="14"/>
-          <w:szCs w:val="14"/>
+          <w:sz w:val="10"/>
+          <w:szCs w:val="10"/>
         </w:rPr>
       </w:pPr>
     </w:p>
@@ -2693,130 +3092,6 @@
         <w:tab/>
         <w:t>November 2012</w:t>
       </w:r>
-    </w:p>
-    <w:p>
-      <w:pPr>
-        <w:pStyle w:val="NoSpacing"/>
-        <w:pBdr>
-          <w:bottom w:val="single" w:sz="4" w:space="1" w:color="auto"/>
-        </w:pBdr>
-        <w:rPr>
-          <w:rFonts w:asciiTheme="majorHAnsi" w:hAnsiTheme="majorHAnsi"/>
-          <w:b/>
-          <w:sz w:val="20"/>
-          <w:szCs w:val="20"/>
-        </w:rPr>
-      </w:pPr>
-      <w:r>
-        <w:rPr>
-          <w:rFonts w:asciiTheme="majorHAnsi" w:hAnsiTheme="majorHAnsi"/>
-          <w:b/>
-          <w:sz w:val="20"/>
-          <w:szCs w:val="20"/>
-        </w:rPr>
-        <w:t>ACTIVITIE</w:t>
-      </w:r>
-      <w:r>
-        <w:rPr>
-          <w:rFonts w:asciiTheme="majorHAnsi" w:hAnsiTheme="majorHAnsi"/>
-          <w:b/>
-          <w:sz w:val="20"/>
-          <w:szCs w:val="20"/>
-        </w:rPr>
-        <w:t>S</w:t>
-      </w:r>
-    </w:p>
-    <w:p>
-      <w:pPr>
-        <w:pStyle w:val="NoSpacing"/>
-        <w:tabs>
-          <w:tab w:val="right" w:pos="10800"/>
-        </w:tabs>
-        <w:rPr>
-          <w:rFonts w:asciiTheme="majorHAnsi" w:hAnsiTheme="majorHAnsi"/>
-          <w:bCs/>
-          <w:sz w:val="20"/>
-          <w:szCs w:val="20"/>
-        </w:rPr>
-      </w:pPr>
-      <w:r>
-        <w:rPr>
-          <w:rFonts w:asciiTheme="majorHAnsi" w:hAnsiTheme="majorHAnsi"/>
-          <w:b/>
-          <w:sz w:val="20"/>
-          <w:szCs w:val="20"/>
-        </w:rPr>
-        <w:t>Club</w:t>
-      </w:r>
-      <w:r>
-        <w:rPr>
-          <w:rFonts w:asciiTheme="majorHAnsi" w:hAnsiTheme="majorHAnsi"/>
-          <w:b/>
-          <w:sz w:val="20"/>
-          <w:szCs w:val="20"/>
-        </w:rPr>
-        <w:t xml:space="preserve"> Name: </w:t>
-      </w:r>
-      <w:r>
-        <w:rPr>
-          <w:rFonts w:asciiTheme="majorHAnsi" w:hAnsiTheme="majorHAnsi"/>
-          <w:bCs/>
-          <w:sz w:val="20"/>
-          <w:szCs w:val="20"/>
-        </w:rPr>
-        <w:t xml:space="preserve">Pace Computing Society, </w:t>
-      </w:r>
-      <w:r>
-        <w:rPr>
-          <w:rFonts w:asciiTheme="majorHAnsi" w:hAnsiTheme="majorHAnsi"/>
-          <w:bCs/>
-          <w:sz w:val="20"/>
-          <w:szCs w:val="20"/>
-        </w:rPr>
-        <w:t>M</w:t>
-      </w:r>
-      <w:r>
-        <w:rPr>
-          <w:rFonts w:asciiTheme="majorHAnsi" w:hAnsiTheme="majorHAnsi"/>
-          <w:bCs/>
-          <w:sz w:val="20"/>
-          <w:szCs w:val="20"/>
-        </w:rPr>
-        <w:t>ember</w:t>
-      </w:r>
-      <w:r>
-        <w:rPr>
-          <w:rFonts w:asciiTheme="majorHAnsi" w:hAnsiTheme="majorHAnsi"/>
-          <w:bCs/>
-          <w:sz w:val="20"/>
-          <w:szCs w:val="20"/>
-        </w:rPr>
-        <w:t xml:space="preserve"> </w:t>
-      </w:r>
-      <w:r>
-        <w:rPr>
-          <w:rFonts w:asciiTheme="majorHAnsi" w:hAnsiTheme="majorHAnsi"/>
-          <w:bCs/>
-          <w:sz w:val="20"/>
-          <w:szCs w:val="20"/>
-        </w:rPr>
-        <w:tab/>
-        <w:t xml:space="preserve">April 2020 – Present </w:t>
-      </w:r>
-    </w:p>
-    <w:p>
-      <w:pPr>
-        <w:pStyle w:val="NoSpacing"/>
-        <w:tabs>
-          <w:tab w:val="right" w:pos="10800"/>
-        </w:tabs>
-        <w:rPr>
-          <w:rFonts w:asciiTheme="majorHAnsi" w:hAnsiTheme="majorHAnsi"/>
-          <w:bCs/>
-          <w:sz w:val="14"/>
-          <w:szCs w:val="14"/>
-        </w:rPr>
-      </w:pPr>
     </w:p>
     <w:p>
       <w:pPr>
@@ -2830,6 +3105,23 @@
         <w:rPr>
           <w:rFonts w:asciiTheme="majorHAnsi" w:hAnsiTheme="majorHAnsi"/>
           <w:b/>
+          <w:sz w:val="12"/>
+          <w:szCs w:val="12"/>
+        </w:rPr>
+      </w:pPr>
+    </w:p>
+    <w:p>
+      <w:pPr>
+        <w:pStyle w:val="NoSpacing"/>
+        <w:pBdr>
+          <w:bottom w:val="single" w:sz="4" w:space="1" w:color="auto"/>
+        </w:pBdr>
+        <w:tabs>
+          <w:tab w:val="right" w:pos="10800"/>
+        </w:tabs>
+        <w:rPr>
+          <w:rFonts w:asciiTheme="majorHAnsi" w:hAnsiTheme="majorHAnsi"/>
+          <w:b/>
           <w:sz w:val="20"/>
           <w:szCs w:val="20"/>
         </w:rPr>
@@ -2872,7 +3164,7 @@
     <w:sectPr>
       <w:type w:val="continuous"/>
       <w:pgSz w:w="12240" w:h="15840"/>
-      <w:pgMar w:top="495" w:right="720" w:bottom="720" w:left="720" w:header="720" w:footer="1368" w:gutter="0"/>
+      <w:pgMar w:top="270" w:right="720" w:bottom="450" w:left="720" w:header="720" w:footer="1368" w:gutter="0"/>
       <w:cols w:space="720"/>
       <w:docGrid w:linePitch="326"/>
     </w:sectPr>
@@ -3542,7 +3834,7 @@
   <w:abstractNum w:abstractNumId="6" w15:restartNumberingAfterBreak="0">
     <w:nsid w:val="05943B0F"/>
     <w:multiLevelType w:val="hybridMultilevel"/>
-    <w:tmpl w:val="2E6AE13A"/>
+    <w:tmpl w:val="63844918"/>
     <w:lvl w:ilvl="0" w:tplc="04090001">
       <w:start w:val="1"/>
       <w:numFmt w:val="bullet"/>
